--- a/Doc/会议纪要/设计协同办公平台会议纪要-20200514(西南区域上线培训2).docx
+++ b/Doc/会议纪要/设计协同办公平台会议纪要-20200514(西南区域上线培训2).docx
@@ -208,7 +208,21 @@
         <w:rPr>
           <w:rFonts w:ascii="微软雅黑" w:eastAsia="微软雅黑" w:hAnsi="微软雅黑" w:hint="eastAsia"/>
         </w:rPr>
-        <w:t>：常涵雅、赵阳</w:t>
+        <w:t>：</w:t>
+      </w:r>
+      <w:proofErr w:type="gramStart"/>
+      <w:r>
+        <w:rPr>
+          <w:rFonts w:ascii="微软雅黑" w:eastAsia="微软雅黑" w:hAnsi="微软雅黑" w:hint="eastAsia"/>
+        </w:rPr>
+        <w:t>常涵雅</w:t>
+      </w:r>
+      <w:proofErr w:type="gramEnd"/>
+      <w:r>
+        <w:rPr>
+          <w:rFonts w:ascii="微软雅黑" w:eastAsia="微软雅黑" w:hAnsi="微软雅黑" w:hint="eastAsia"/>
+        </w:rPr>
+        <w:t>、赵阳</w:t>
       </w:r>
     </w:p>
     <w:p>
@@ -548,29 +562,34 @@
         <w:ind w:firstLineChars="0"/>
         <w:rPr>
           <w:rFonts w:ascii="微软雅黑" w:eastAsia="微软雅黑" w:hAnsi="微软雅黑"/>
-        </w:rPr>
-      </w:pPr>
-      <w:r>
-        <w:rPr>
-          <w:rFonts w:ascii="微软雅黑" w:eastAsia="微软雅黑" w:hAnsi="微软雅黑" w:hint="eastAsia"/>
+          <w:color w:val="FF0000"/>
+        </w:rPr>
+      </w:pPr>
+      <w:r>
+        <w:rPr>
+          <w:rFonts w:ascii="微软雅黑" w:eastAsia="微软雅黑" w:hAnsi="微软雅黑" w:hint="eastAsia"/>
+          <w:color w:val="FF0000"/>
         </w:rPr>
         <w:t>西南区域</w:t>
       </w:r>
       <w:r>
         <w:rPr>
           <w:rFonts w:ascii="微软雅黑" w:eastAsia="微软雅黑" w:hAnsi="微软雅黑"/>
+          <w:color w:val="FF0000"/>
         </w:rPr>
         <w:t>的外窗和栏杆原型希望可以</w:t>
       </w:r>
       <w:r>
         <w:rPr>
           <w:rFonts w:ascii="微软雅黑" w:eastAsia="微软雅黑" w:hAnsi="微软雅黑"/>
+          <w:color w:val="FF0000"/>
         </w:rPr>
         <w:t>补充</w:t>
       </w:r>
       <w:r>
         <w:rPr>
           <w:rFonts w:ascii="微软雅黑" w:eastAsia="微软雅黑" w:hAnsi="微软雅黑"/>
+          <w:color w:val="FF0000"/>
         </w:rPr>
         <w:t>？</w:t>
       </w:r>
@@ -582,41 +601,48 @@
         <w:ind w:left="420" w:firstLineChars="0" w:firstLine="0"/>
         <w:rPr>
           <w:rFonts w:ascii="微软雅黑" w:eastAsia="微软雅黑" w:hAnsi="微软雅黑"/>
-        </w:rPr>
-      </w:pPr>
-      <w:r>
-        <w:rPr>
-          <w:rFonts w:ascii="微软雅黑" w:eastAsia="微软雅黑" w:hAnsi="微软雅黑" w:hint="eastAsia"/>
+          <w:color w:val="FF0000"/>
+        </w:rPr>
+      </w:pPr>
+      <w:r>
+        <w:rPr>
+          <w:rFonts w:ascii="微软雅黑" w:eastAsia="微软雅黑" w:hAnsi="微软雅黑" w:hint="eastAsia"/>
+          <w:color w:val="FF0000"/>
         </w:rPr>
         <w:t>答复</w:t>
       </w:r>
       <w:r>
         <w:rPr>
           <w:rFonts w:ascii="微软雅黑" w:eastAsia="微软雅黑" w:hAnsi="微软雅黑" w:hint="eastAsia"/>
+          <w:color w:val="FF0000"/>
         </w:rPr>
         <w:t>：</w:t>
       </w:r>
       <w:r>
         <w:rPr>
           <w:rFonts w:ascii="微软雅黑" w:eastAsia="微软雅黑" w:hAnsi="微软雅黑" w:hint="eastAsia"/>
+          <w:color w:val="FF0000"/>
         </w:rPr>
         <w:t>区域提供</w:t>
       </w:r>
       <w:r>
         <w:rPr>
           <w:rFonts w:ascii="微软雅黑" w:eastAsia="微软雅黑" w:hAnsi="微软雅黑"/>
+          <w:color w:val="FF0000"/>
         </w:rPr>
         <w:t>相关图纸，会</w:t>
       </w:r>
       <w:r>
         <w:rPr>
           <w:rFonts w:ascii="微软雅黑" w:eastAsia="微软雅黑" w:hAnsi="微软雅黑"/>
+          <w:color w:val="FF0000"/>
         </w:rPr>
         <w:t>添加到西南区域库</w:t>
       </w:r>
       <w:r>
         <w:rPr>
           <w:rFonts w:ascii="微软雅黑" w:eastAsia="微软雅黑" w:hAnsi="微软雅黑" w:hint="eastAsia"/>
+          <w:color w:val="FF0000"/>
         </w:rPr>
         <w:t>。</w:t>
       </w:r>
@@ -683,7 +709,7 @@
         <w:spacing w:line="360" w:lineRule="auto"/>
         <w:ind w:left="420" w:firstLineChars="0" w:firstLine="0"/>
         <w:rPr>
-          <w:rFonts w:ascii="微软雅黑" w:eastAsia="微软雅黑" w:hAnsi="微软雅黑" w:hint="eastAsia"/>
+          <w:rFonts w:ascii="微软雅黑" w:eastAsia="微软雅黑" w:hAnsi="微软雅黑"/>
         </w:rPr>
       </w:pPr>
       <w:r>
@@ -788,7 +814,15 @@
         <w:rPr>
           <w:rFonts w:ascii="微软雅黑" w:eastAsia="微软雅黑" w:hAnsi="微软雅黑"/>
         </w:rPr>
-        <w:t>集团标准库做了部分改进，是否可以集成</w:t>
+        <w:t>集团标准库做了</w:t>
+      </w:r>
+      <w:bookmarkStart w:id="1" w:name="_GoBack"/>
+      <w:bookmarkEnd w:id="1"/>
+      <w:r>
+        <w:rPr>
+          <w:rFonts w:ascii="微软雅黑" w:eastAsia="微软雅黑" w:hAnsi="微软雅黑"/>
+        </w:rPr>
+        <w:t>部分改进，是否可以集成</w:t>
       </w:r>
       <w:r>
         <w:rPr>
@@ -848,35 +882,41 @@
         <w:ind w:firstLineChars="0"/>
         <w:rPr>
           <w:rFonts w:ascii="微软雅黑" w:eastAsia="微软雅黑" w:hAnsi="微软雅黑"/>
-        </w:rPr>
-      </w:pPr>
-      <w:r>
-        <w:rPr>
-          <w:rFonts w:ascii="微软雅黑" w:eastAsia="微软雅黑" w:hAnsi="微软雅黑" w:hint="eastAsia"/>
+          <w:color w:val="FF0000"/>
+        </w:rPr>
+      </w:pPr>
+      <w:r>
+        <w:rPr>
+          <w:rFonts w:ascii="微软雅黑" w:eastAsia="微软雅黑" w:hAnsi="微软雅黑" w:hint="eastAsia"/>
+          <w:color w:val="FF0000"/>
         </w:rPr>
         <w:t>设计院同事可以</w:t>
       </w:r>
       <w:r>
         <w:rPr>
           <w:rFonts w:ascii="微软雅黑" w:eastAsia="微软雅黑" w:hAnsi="微软雅黑"/>
+          <w:color w:val="FF0000"/>
         </w:rPr>
         <w:t>输入节能配置和塞缝尺寸，但是对于型材系列、玻璃选型等能否</w:t>
       </w:r>
       <w:r>
         <w:rPr>
           <w:rFonts w:ascii="微软雅黑" w:eastAsia="微软雅黑" w:hAnsi="微软雅黑" w:hint="eastAsia"/>
+          <w:color w:val="FF0000"/>
         </w:rPr>
         <w:t>根据</w:t>
       </w:r>
       <w:r>
         <w:rPr>
           <w:rFonts w:ascii="微软雅黑" w:eastAsia="微软雅黑" w:hAnsi="微软雅黑"/>
+          <w:color w:val="FF0000"/>
         </w:rPr>
         <w:t>节能系数给出推荐配置</w:t>
       </w:r>
       <w:r>
         <w:rPr>
           <w:rFonts w:ascii="微软雅黑" w:eastAsia="微软雅黑" w:hAnsi="微软雅黑"/>
+          <w:color w:val="FF0000"/>
         </w:rPr>
         <w:t>？</w:t>
       </w:r>
@@ -888,55 +928,62 @@
         <w:ind w:left="420" w:firstLineChars="0" w:firstLine="0"/>
         <w:rPr>
           <w:rFonts w:ascii="微软雅黑" w:eastAsia="微软雅黑" w:hAnsi="微软雅黑"/>
-        </w:rPr>
-      </w:pPr>
-      <w:r>
-        <w:rPr>
-          <w:rFonts w:ascii="微软雅黑" w:eastAsia="微软雅黑" w:hAnsi="微软雅黑" w:hint="eastAsia"/>
+          <w:color w:val="FF0000"/>
+        </w:rPr>
+      </w:pPr>
+      <w:r>
+        <w:rPr>
+          <w:rFonts w:ascii="微软雅黑" w:eastAsia="微软雅黑" w:hAnsi="微软雅黑" w:hint="eastAsia"/>
+          <w:color w:val="FF0000"/>
         </w:rPr>
         <w:t>答复：</w:t>
       </w:r>
       <w:r>
         <w:rPr>
           <w:rFonts w:ascii="微软雅黑" w:eastAsia="微软雅黑" w:hAnsi="微软雅黑" w:hint="eastAsia"/>
+          <w:color w:val="FF0000"/>
         </w:rPr>
         <w:t>目前集团</w:t>
       </w:r>
       <w:r>
         <w:rPr>
           <w:rFonts w:ascii="微软雅黑" w:eastAsia="微软雅黑" w:hAnsi="微软雅黑"/>
+          <w:color w:val="FF0000"/>
         </w:rPr>
         <w:t>正在梳理</w:t>
       </w:r>
       <w:r>
         <w:rPr>
           <w:rFonts w:ascii="微软雅黑" w:eastAsia="微软雅黑" w:hAnsi="微软雅黑" w:hint="eastAsia"/>
+          <w:color w:val="FF0000"/>
         </w:rPr>
         <w:t>相关</w:t>
       </w:r>
       <w:r>
         <w:rPr>
           <w:rFonts w:ascii="微软雅黑" w:eastAsia="微软雅黑" w:hAnsi="微软雅黑"/>
+          <w:color w:val="FF0000"/>
         </w:rPr>
         <w:t>数据，后续</w:t>
       </w:r>
       <w:r>
         <w:rPr>
           <w:rFonts w:ascii="微软雅黑" w:eastAsia="微软雅黑" w:hAnsi="微软雅黑" w:hint="eastAsia"/>
+          <w:color w:val="FF0000"/>
         </w:rPr>
         <w:t>会</w:t>
       </w:r>
-      <w:bookmarkStart w:id="1" w:name="_GoBack"/>
-      <w:bookmarkEnd w:id="1"/>
-      <w:r>
-        <w:rPr>
-          <w:rFonts w:ascii="微软雅黑" w:eastAsia="微软雅黑" w:hAnsi="微软雅黑"/>
+      <w:r>
+        <w:rPr>
+          <w:rFonts w:ascii="微软雅黑" w:eastAsia="微软雅黑" w:hAnsi="微软雅黑"/>
+          <w:color w:val="FF0000"/>
         </w:rPr>
         <w:t>实现该功能</w:t>
       </w:r>
       <w:r>
         <w:rPr>
           <w:rFonts w:ascii="微软雅黑" w:eastAsia="微软雅黑" w:hAnsi="微软雅黑" w:hint="eastAsia"/>
+          <w:color w:val="FF0000"/>
         </w:rPr>
         <w:t>。</w:t>
       </w:r>
@@ -1046,7 +1093,7 @@
         <w:spacing w:line="360" w:lineRule="auto"/>
         <w:ind w:left="420" w:firstLineChars="0" w:firstLine="0"/>
         <w:rPr>
-          <w:rFonts w:ascii="微软雅黑" w:eastAsia="微软雅黑" w:hAnsi="微软雅黑" w:hint="eastAsia"/>
+          <w:rFonts w:ascii="微软雅黑" w:eastAsia="微软雅黑" w:hAnsi="微软雅黑"/>
         </w:rPr>
       </w:pPr>
       <w:r>
@@ -1229,7 +1276,21 @@
         <w:rPr>
           <w:rFonts w:ascii="微软雅黑" w:eastAsia="微软雅黑" w:hAnsi="微软雅黑"/>
         </w:rPr>
-        <w:t>可能和图层顺序有关</w:t>
+        <w:t>可能</w:t>
+      </w:r>
+      <w:proofErr w:type="gramStart"/>
+      <w:r>
+        <w:rPr>
+          <w:rFonts w:ascii="微软雅黑" w:eastAsia="微软雅黑" w:hAnsi="微软雅黑"/>
+        </w:rPr>
+        <w:t>和图层顺序</w:t>
+      </w:r>
+      <w:proofErr w:type="gramEnd"/>
+      <w:r>
+        <w:rPr>
+          <w:rFonts w:ascii="微软雅黑" w:eastAsia="微软雅黑" w:hAnsi="微软雅黑"/>
+        </w:rPr>
+        <w:t>有关</w:t>
       </w:r>
       <w:r>
         <w:rPr>
@@ -1244,7 +1305,7 @@
         <w:spacing w:line="360" w:lineRule="auto"/>
         <w:ind w:left="420" w:firstLineChars="0" w:firstLine="0"/>
         <w:rPr>
-          <w:rFonts w:ascii="微软雅黑" w:eastAsia="微软雅黑" w:hAnsi="微软雅黑" w:hint="eastAsia"/>
+          <w:rFonts w:ascii="微软雅黑" w:eastAsia="微软雅黑" w:hAnsi="微软雅黑"/>
         </w:rPr>
       </w:pPr>
       <w:r>
@@ -1259,6 +1320,7 @@
         </w:rPr>
         <w:t>：线下</w:t>
       </w:r>
+      <w:proofErr w:type="gramStart"/>
       <w:r>
         <w:rPr>
           <w:rFonts w:ascii="微软雅黑" w:eastAsia="微软雅黑" w:hAnsi="微软雅黑" w:hint="eastAsia"/>
@@ -1271,6 +1333,7 @@
         </w:rPr>
         <w:t>图源研究</w:t>
       </w:r>
+      <w:proofErr w:type="gramEnd"/>
       <w:r>
         <w:rPr>
           <w:rFonts w:ascii="微软雅黑" w:eastAsia="微软雅黑" w:hAnsi="微软雅黑" w:hint="eastAsia"/>
@@ -1340,7 +1403,7 @@
         <w:spacing w:line="360" w:lineRule="auto"/>
         <w:ind w:left="420" w:firstLineChars="0" w:firstLine="0"/>
         <w:rPr>
-          <w:rFonts w:ascii="微软雅黑" w:eastAsia="微软雅黑" w:hAnsi="微软雅黑" w:hint="eastAsia"/>
+          <w:rFonts w:ascii="微软雅黑" w:eastAsia="微软雅黑" w:hAnsi="微软雅黑"/>
         </w:rPr>
       </w:pPr>
       <w:r>
@@ -1373,23 +1436,27 @@
         <w:ind w:firstLineChars="0"/>
         <w:rPr>
           <w:rFonts w:ascii="微软雅黑" w:eastAsia="微软雅黑" w:hAnsi="微软雅黑"/>
-        </w:rPr>
-      </w:pPr>
-      <w:r>
-        <w:rPr>
-          <w:rFonts w:ascii="微软雅黑" w:eastAsia="微软雅黑" w:hAnsi="微软雅黑" w:hint="eastAsia"/>
+          <w:color w:val="FF0000"/>
+        </w:rPr>
+      </w:pPr>
+      <w:r>
+        <w:rPr>
+          <w:rFonts w:ascii="微软雅黑" w:eastAsia="微软雅黑" w:hAnsi="微软雅黑" w:hint="eastAsia"/>
+          <w:color w:val="FF0000"/>
         </w:rPr>
         <w:t>希望</w:t>
       </w:r>
       <w:r>
         <w:rPr>
           <w:rFonts w:ascii="微软雅黑" w:eastAsia="微软雅黑" w:hAnsi="微软雅黑"/>
+          <w:color w:val="FF0000"/>
         </w:rPr>
         <w:t>系统尽量做到能够兼容斯维尔和PKPM</w:t>
       </w:r>
       <w:r>
         <w:rPr>
           <w:rFonts w:ascii="微软雅黑" w:eastAsia="微软雅黑" w:hAnsi="微软雅黑" w:hint="eastAsia"/>
+          <w:color w:val="FF0000"/>
         </w:rPr>
         <w:t>。</w:t>
       </w:r>
@@ -1400,42 +1467,65 @@
         <w:spacing w:line="360" w:lineRule="auto"/>
         <w:ind w:left="420" w:firstLineChars="0" w:firstLine="0"/>
         <w:rPr>
-          <w:rFonts w:ascii="微软雅黑" w:eastAsia="微软雅黑" w:hAnsi="微软雅黑" w:hint="eastAsia"/>
-        </w:rPr>
-      </w:pPr>
-      <w:r>
-        <w:rPr>
-          <w:rFonts w:ascii="微软雅黑" w:eastAsia="微软雅黑" w:hAnsi="微软雅黑" w:hint="eastAsia"/>
+          <w:rFonts w:ascii="微软雅黑" w:eastAsia="微软雅黑" w:hAnsi="微软雅黑"/>
+          <w:color w:val="FF0000"/>
+        </w:rPr>
+      </w:pPr>
+      <w:r>
+        <w:rPr>
+          <w:rFonts w:ascii="微软雅黑" w:eastAsia="微软雅黑" w:hAnsi="微软雅黑" w:hint="eastAsia"/>
+          <w:color w:val="FF0000"/>
         </w:rPr>
         <w:t>答复</w:t>
       </w:r>
       <w:r>
         <w:rPr>
           <w:rFonts w:ascii="微软雅黑" w:eastAsia="微软雅黑" w:hAnsi="微软雅黑"/>
-        </w:rPr>
-        <w:t>：需要研究能否实现批量把天</w:t>
-      </w:r>
-      <w:r>
-        <w:rPr>
-          <w:rFonts w:ascii="微软雅黑" w:eastAsia="微软雅黑" w:hAnsi="微软雅黑" w:hint="eastAsia"/>
+          <w:color w:val="FF0000"/>
+        </w:rPr>
+        <w:t>：需要研究能否实现</w:t>
+      </w:r>
+      <w:proofErr w:type="gramStart"/>
+      <w:r>
+        <w:rPr>
+          <w:rFonts w:ascii="微软雅黑" w:eastAsia="微软雅黑" w:hAnsi="微软雅黑"/>
+          <w:color w:val="FF0000"/>
+        </w:rPr>
+        <w:t>批量把</w:t>
+      </w:r>
+      <w:proofErr w:type="gramEnd"/>
+      <w:r>
+        <w:rPr>
+          <w:rFonts w:ascii="微软雅黑" w:eastAsia="微软雅黑" w:hAnsi="微软雅黑"/>
+          <w:color w:val="FF0000"/>
+        </w:rPr>
+        <w:t>天</w:t>
+      </w:r>
+      <w:r>
+        <w:rPr>
+          <w:rFonts w:ascii="微软雅黑" w:eastAsia="微软雅黑" w:hAnsi="微软雅黑" w:hint="eastAsia"/>
+          <w:color w:val="FF0000"/>
         </w:rPr>
         <w:t>正</w:t>
       </w:r>
       <w:r>
         <w:rPr>
           <w:rFonts w:ascii="微软雅黑" w:eastAsia="微软雅黑" w:hAnsi="微软雅黑"/>
+          <w:color w:val="FF0000"/>
         </w:rPr>
         <w:t>的洞口</w:t>
       </w:r>
       <w:r>
         <w:rPr>
           <w:rFonts w:ascii="微软雅黑" w:eastAsia="微软雅黑" w:hAnsi="微软雅黑" w:hint="eastAsia"/>
+          <w:color w:val="FF0000"/>
         </w:rPr>
         <w:t>替换成</w:t>
       </w:r>
       <w:r>
         <w:rPr>
           <w:rFonts w:ascii="微软雅黑" w:eastAsia="微软雅黑" w:hAnsi="微软雅黑"/>
+          <w:color w:val="FF0000"/>
         </w:rPr>
         <w:t>天正的窗。</w:t>
       </w:r>
@@ -1484,7 +1574,7 @@
         <w:spacing w:line="360" w:lineRule="auto"/>
         <w:ind w:left="420" w:firstLineChars="0" w:firstLine="0"/>
         <w:rPr>
-          <w:rFonts w:ascii="微软雅黑" w:eastAsia="微软雅黑" w:hAnsi="微软雅黑" w:hint="eastAsia"/>
+          <w:rFonts w:ascii="微软雅黑" w:eastAsia="微软雅黑" w:hAnsi="微软雅黑"/>
         </w:rPr>
       </w:pPr>
       <w:r>
@@ -1511,9 +1601,6 @@
         <w:pStyle w:val="a3"/>
         <w:spacing w:line="360" w:lineRule="auto"/>
         <w:ind w:left="420" w:firstLineChars="0" w:firstLine="0"/>
-        <w:rPr>
-          <w:rFonts w:hint="eastAsia"/>
-        </w:rPr>
       </w:pPr>
     </w:p>
     <w:p>
